--- a/intro.docx
+++ b/intro.docx
@@ -47,28 +47,29 @@
           <w:sz w:val="28"/>
           <w:szCs w:val="28"/>
         </w:rPr>
-        <w:t xml:space="preserve">Указать, </w:t>
-      </w:r>
-      <w:proofErr w:type="gramStart"/>
-      <w:r>
-        <w:rPr>
-          <w:color w:val="FF0000"/>
-          <w:sz w:val="28"/>
-          <w:szCs w:val="28"/>
-        </w:rPr>
-        <w:t>знания</w:t>
-      </w:r>
-      <w:proofErr w:type="gramEnd"/>
-      <w:r>
-        <w:rPr>
-          <w:color w:val="FF0000"/>
-          <w:sz w:val="28"/>
-          <w:szCs w:val="28"/>
-        </w:rPr>
-        <w:t xml:space="preserve"> из каких ранее освоенных дисциплин использовались при работе над междисциплинарным проектом.</w:t>
+        <w:t>Указать, знания из каких ранее освоенных дисциплин использовались при работе над междисциплинарным проектом.</w:t>
       </w:r>
     </w:p>
-    <w:p/>
+    <w:p>
+      <w:r>
+        <w:t>Кратко описаны нейронные сети</w:t>
+      </w:r>
+      <w:r>
+        <w:t xml:space="preserve"> по обработке рентгенограмм грудной клетки</w:t>
+      </w:r>
+      <w:r>
+        <w:t xml:space="preserve"> в порядке их хронологического появления, с описанием применяемых метод</w:t>
+      </w:r>
+      <w:r>
+        <w:t>ов</w:t>
+      </w:r>
+      <w:r>
+        <w:t xml:space="preserve"> обучения и подходов, призванных к повышению</w:t>
+      </w:r>
+      <w:r>
+        <w:t xml:space="preserve"> качественных характеристик по классификации изображений.</w:t>
+      </w:r>
+    </w:p>
     <w:sectPr>
       <w:pgSz w:w="11906" w:h="16838"/>
       <w:pgMar w:top="1134" w:right="850" w:bottom="1134" w:left="1701" w:header="708" w:footer="708" w:gutter="0"/>

--- a/intro.docx
+++ b/intro.docx
@@ -47,7 +47,25 @@
           <w:sz w:val="28"/>
           <w:szCs w:val="28"/>
         </w:rPr>
-        <w:t>Указать, знания из каких ранее освоенных дисциплин использовались при работе над междисциплинарным проектом.</w:t>
+        <w:t xml:space="preserve">Указать, </w:t>
+      </w:r>
+      <w:proofErr w:type="gramStart"/>
+      <w:r>
+        <w:rPr>
+          <w:color w:val="FF0000"/>
+          <w:sz w:val="28"/>
+          <w:szCs w:val="28"/>
+        </w:rPr>
+        <w:t>знания</w:t>
+      </w:r>
+      <w:proofErr w:type="gramEnd"/>
+      <w:r>
+        <w:rPr>
+          <w:color w:val="FF0000"/>
+          <w:sz w:val="28"/>
+          <w:szCs w:val="28"/>
+        </w:rPr>
+        <w:t xml:space="preserve"> из каких ранее освоенных дисциплин использовались при работе над междисциплинарным проектом.</w:t>
       </w:r>
     </w:p>
     <w:p>
@@ -70,6 +88,20 @@
         <w:t xml:space="preserve"> качественных характеристик по классификации изображений.</w:t>
       </w:r>
     </w:p>
+    <w:p>
+      <w:r>
+        <w:t xml:space="preserve">В работе предложен метод объединения трех моделей </w:t>
+      </w:r>
+      <w:proofErr w:type="spellStart"/>
+      <w:r>
+        <w:t>сверточных</w:t>
+      </w:r>
+      <w:proofErr w:type="spellEnd"/>
+      <w:r>
+        <w:t xml:space="preserve"> нейронных сетей для классификации рентгенограмм.</w:t>
+      </w:r>
+    </w:p>
+    <w:p/>
     <w:sectPr>
       <w:pgSz w:w="11906" w:h="16838"/>
       <w:pgMar w:top="1134" w:right="850" w:bottom="1134" w:left="1701" w:header="708" w:footer="708" w:gutter="0"/>

--- a/intro.docx
+++ b/intro.docx
@@ -47,25 +47,7 @@
           <w:sz w:val="28"/>
           <w:szCs w:val="28"/>
         </w:rPr>
-        <w:t xml:space="preserve">Указать, </w:t>
-      </w:r>
-      <w:proofErr w:type="gramStart"/>
-      <w:r>
-        <w:rPr>
-          <w:color w:val="FF0000"/>
-          <w:sz w:val="28"/>
-          <w:szCs w:val="28"/>
-        </w:rPr>
-        <w:t>знания</w:t>
-      </w:r>
-      <w:proofErr w:type="gramEnd"/>
-      <w:r>
-        <w:rPr>
-          <w:color w:val="FF0000"/>
-          <w:sz w:val="28"/>
-          <w:szCs w:val="28"/>
-        </w:rPr>
-        <w:t xml:space="preserve"> из каких ранее освоенных дисциплин использовались при работе над междисциплинарным проектом.</w:t>
+        <w:t>Указать, знания из каких ранее освоенных дисциплин использовались при работе над междисциплинарным проектом.</w:t>
       </w:r>
     </w:p>
     <w:p>
@@ -90,18 +72,14 @@
     </w:p>
     <w:p>
       <w:r>
-        <w:t xml:space="preserve">В работе предложен метод объединения трех моделей </w:t>
-      </w:r>
-      <w:proofErr w:type="spellStart"/>
-      <w:r>
-        <w:t>сверточных</w:t>
-      </w:r>
-      <w:proofErr w:type="spellEnd"/>
-      <w:r>
-        <w:t xml:space="preserve"> нейронных сетей для классификации рентгенограмм.</w:t>
+        <w:t>В работе предложен метод объединения трех моделей сверточных нейронных сетей для классификации рентгенограмм.</w:t>
       </w:r>
     </w:p>
-    <w:p/>
+    <w:p>
+      <w:r>
+        <w:t>Ожидается что предложенный метод будет более точным в предсказании.</w:t>
+      </w:r>
+    </w:p>
     <w:sectPr>
       <w:pgSz w:w="11906" w:h="16838"/>
       <w:pgMar w:top="1134" w:right="850" w:bottom="1134" w:left="1701" w:header="708" w:footer="708" w:gutter="0"/>

--- a/intro.docx
+++ b/intro.docx
@@ -47,7 +47,25 @@
           <w:sz w:val="28"/>
           <w:szCs w:val="28"/>
         </w:rPr>
-        <w:t>Указать, знания из каких ранее освоенных дисциплин использовались при работе над междисциплинарным проектом.</w:t>
+        <w:t xml:space="preserve">Указать, </w:t>
+      </w:r>
+      <w:proofErr w:type="gramStart"/>
+      <w:r>
+        <w:rPr>
+          <w:color w:val="FF0000"/>
+          <w:sz w:val="28"/>
+          <w:szCs w:val="28"/>
+        </w:rPr>
+        <w:t>знания</w:t>
+      </w:r>
+      <w:proofErr w:type="gramEnd"/>
+      <w:r>
+        <w:rPr>
+          <w:color w:val="FF0000"/>
+          <w:sz w:val="28"/>
+          <w:szCs w:val="28"/>
+        </w:rPr>
+        <w:t xml:space="preserve"> из каких ранее освоенных дисциплин использовались при работе над междисциплинарным проектом.</w:t>
       </w:r>
     </w:p>
     <w:p>
@@ -67,17 +85,59 @@
         <w:t xml:space="preserve"> обучения и подходов, призванных к повышению</w:t>
       </w:r>
       <w:r>
-        <w:t xml:space="preserve"> качественных характеристик по классификации изображений.</w:t>
+        <w:t xml:space="preserve"> качественных характеристик по классификации </w:t>
+      </w:r>
+      <w:r>
+        <w:t>рентгеновских снимков</w:t>
+      </w:r>
+      <w:r>
+        <w:t>.</w:t>
       </w:r>
     </w:p>
     <w:p>
       <w:r>
-        <w:t>В работе предложен метод объединения трех моделей сверточных нейронных сетей для классификации рентгенограмм.</w:t>
+        <w:t xml:space="preserve">В работе предложен метод объединения трех моделей </w:t>
+      </w:r>
+      <w:proofErr w:type="spellStart"/>
+      <w:r>
+        <w:t>сверточных</w:t>
+      </w:r>
+      <w:proofErr w:type="spellEnd"/>
+      <w:r>
+        <w:t xml:space="preserve"> нейронных сетей для классификации рентгенограмм.</w:t>
       </w:r>
     </w:p>
     <w:p>
       <w:r>
-        <w:t>Ожидается что предложенный метод будет более точным в предсказании.</w:t>
+        <w:t>Ожидается</w:t>
+      </w:r>
+      <w:r>
+        <w:t>,</w:t>
+      </w:r>
+      <w:r>
+        <w:t xml:space="preserve"> что предложенный метод будет более точным в предсказании.</w:t>
+      </w:r>
+    </w:p>
+    <w:p>
+      <w:r>
+        <w:t>Описаны нейронные се</w:t>
+      </w:r>
+      <w:r>
+        <w:t xml:space="preserve">ти, составляющие ансамбль. Показано сравнение качественных характеристик отдельных </w:t>
+      </w:r>
+      <w:r>
+        <w:t>нейронных</w:t>
+      </w:r>
+      <w:r>
+        <w:t xml:space="preserve"> сетей с характеристиками ансамбля этих сетей.</w:t>
+      </w:r>
+    </w:p>
+    <w:p>
+      <w:r>
+        <w:t xml:space="preserve">Проект опирается на теоретический материал дисциплин </w:t>
+      </w:r>
+      <w:r>
+        <w:t>«Интеллектуальные системы управления», «Объектно-ориентированное программирование», «Технологии программирования».</w:t>
       </w:r>
     </w:p>
     <w:sectPr>

--- a/intro.docx
+++ b/intro.docx
@@ -47,30 +47,12 @@
           <w:sz w:val="28"/>
           <w:szCs w:val="28"/>
         </w:rPr>
-        <w:t xml:space="preserve">Указать, </w:t>
-      </w:r>
-      <w:proofErr w:type="gramStart"/>
-      <w:r>
-        <w:rPr>
-          <w:color w:val="FF0000"/>
-          <w:sz w:val="28"/>
-          <w:szCs w:val="28"/>
-        </w:rPr>
-        <w:t>знания</w:t>
-      </w:r>
-      <w:proofErr w:type="gramEnd"/>
-      <w:r>
-        <w:rPr>
-          <w:color w:val="FF0000"/>
-          <w:sz w:val="28"/>
-          <w:szCs w:val="28"/>
-        </w:rPr>
-        <w:t xml:space="preserve"> из каких ранее освоенных дисциплин использовались при работе над междисциплинарным проектом.</w:t>
+        <w:t>Указать, знания из каких ранее освоенных дисциплин использовались при работе над междисциплинарным проектом.</w:t>
       </w:r>
     </w:p>
     <w:p>
       <w:r>
-        <w:t>Кратко описаны нейронные сети</w:t>
+        <w:t>Приведено описание нейронных сетей</w:t>
       </w:r>
       <w:r>
         <w:t xml:space="preserve"> по обработке рентгенограмм грудной клетки</w:t>
@@ -96,26 +78,48 @@
     </w:p>
     <w:p>
       <w:r>
-        <w:t xml:space="preserve">В работе предложен метод объединения трех моделей </w:t>
-      </w:r>
-      <w:proofErr w:type="spellStart"/>
-      <w:r>
-        <w:t>сверточных</w:t>
-      </w:r>
-      <w:proofErr w:type="spellEnd"/>
-      <w:r>
-        <w:t xml:space="preserve"> нейронных сетей для классификации рентгенограмм.</w:t>
+        <w:t xml:space="preserve">Раскрыта проблематика накопления и обработки и передачи данных для обучения и тестирования разрабатываемых моделей. </w:t>
+      </w:r>
+      <w:r>
+        <w:t>Представлены существующие подходы к решению проблемы качества датасетов как с помощью технической обработки имеющихся наборов данных, т</w:t>
+      </w:r>
+      <w:r>
+        <w:t>ак и организационного характера – взаимодействия многих исследователей и пользователей данных</w:t>
+      </w:r>
+      <w:r>
+        <w:t>.</w:t>
       </w:r>
     </w:p>
     <w:p>
       <w:r>
+        <w:t>В работе предложен метод объединения трех моделей сверточных нейронных сетей для классификации рентгенограмм.</w:t>
+      </w:r>
+      <w:r>
+        <w:t xml:space="preserve"> </w:t>
+      </w:r>
+      <w:r>
         <w:t>Ожидается</w:t>
       </w:r>
       <w:r>
         <w:t>,</w:t>
       </w:r>
       <w:r>
-        <w:t xml:space="preserve"> что предложенный метод будет более точным в предсказании.</w:t>
+        <w:t xml:space="preserve"> что предложенный метод бу</w:t>
+      </w:r>
+      <w:r>
+        <w:t xml:space="preserve">дет более точным в предсказании, чем </w:t>
+      </w:r>
+      <w:r>
+        <w:t>указанные</w:t>
+      </w:r>
+      <w:r>
+        <w:t xml:space="preserve"> в работе </w:t>
+      </w:r>
+      <w:r>
+        <w:t>существующие модели</w:t>
+      </w:r>
+      <w:r>
+        <w:t>.</w:t>
       </w:r>
     </w:p>
     <w:p>

--- a/intro.docx
+++ b/intro.docx
@@ -141,7 +141,13 @@
         <w:t xml:space="preserve">Проект опирается на теоретический материал дисциплин </w:t>
       </w:r>
       <w:r>
-        <w:t>«Интеллектуальные системы управления», «Объектно-ориентированное программирование», «Технологии программирования».</w:t>
+        <w:t>«Интеллектуальные системы управления», «Объектно-ориентированное программирование», «Технологии программирования»</w:t>
+      </w:r>
+      <w:r>
+        <w:t xml:space="preserve"> и «Компьютерная графика»</w:t>
+      </w:r>
+      <w:r>
+        <w:t>.</w:t>
       </w:r>
     </w:p>
     <w:sectPr>

--- a/intro.docx
+++ b/intro.docx
@@ -4,149 +4,292 @@
   <w:body>
     <w:p>
       <w:pPr>
-        <w:spacing w:line="360" w:lineRule="auto"/>
-        <w:ind w:firstLine="709"/>
-        <w:jc w:val="both"/>
-        <w:rPr>
-          <w:color w:val="FF0000"/>
-          <w:sz w:val="28"/>
-          <w:szCs w:val="28"/>
+        <w:rPr>
+          <w:rFonts w:asciiTheme="minorHAnsi" w:hAnsiTheme="minorHAnsi"/>
         </w:rPr>
       </w:pPr>
       <w:r>
         <w:rPr>
-          <w:color w:val="FF0000"/>
-          <w:sz w:val="28"/>
-          <w:szCs w:val="28"/>
-        </w:rPr>
-        <w:t xml:space="preserve">Кратко </w:t>
-      </w:r>
-      <w:r>
-        <w:rPr>
-          <w:color w:val="FF0000"/>
-          <w:sz w:val="28"/>
-          <w:szCs w:val="28"/>
-        </w:rPr>
-        <w:t>описать цель проекта, основные задачи и методы их решения.</w:t>
+          <w:rFonts w:asciiTheme="minorHAnsi" w:hAnsiTheme="minorHAnsi"/>
+        </w:rPr>
+        <w:tab/>
+      </w:r>
+      <w:r>
+        <w:rPr>
+          <w:rFonts w:asciiTheme="minorHAnsi" w:hAnsiTheme="minorHAnsi"/>
+        </w:rPr>
+        <w:t xml:space="preserve">Приведено описание </w:t>
+      </w:r>
+      <w:r>
+        <w:rPr>
+          <w:rFonts w:asciiTheme="minorHAnsi" w:hAnsiTheme="minorHAnsi"/>
+        </w:rPr>
+        <w:t xml:space="preserve">моделей </w:t>
+      </w:r>
+      <w:r>
+        <w:rPr>
+          <w:rFonts w:asciiTheme="minorHAnsi" w:hAnsiTheme="minorHAnsi"/>
+        </w:rPr>
+        <w:t>нейронных сетей</w:t>
+      </w:r>
+      <w:r>
+        <w:rPr>
+          <w:rFonts w:asciiTheme="minorHAnsi" w:hAnsiTheme="minorHAnsi"/>
+        </w:rPr>
+        <w:t xml:space="preserve"> по обработке рентгенограмм грудной клетки</w:t>
+      </w:r>
+      <w:r>
+        <w:rPr>
+          <w:rFonts w:asciiTheme="minorHAnsi" w:hAnsiTheme="minorHAnsi"/>
+        </w:rPr>
+        <w:t xml:space="preserve"> в порядке их хронологического появления, с описанием применяемых метод</w:t>
+      </w:r>
+      <w:r>
+        <w:rPr>
+          <w:rFonts w:asciiTheme="minorHAnsi" w:hAnsiTheme="minorHAnsi"/>
+        </w:rPr>
+        <w:t>ов</w:t>
+      </w:r>
+      <w:r>
+        <w:rPr>
+          <w:rFonts w:asciiTheme="minorHAnsi" w:hAnsiTheme="minorHAnsi"/>
+        </w:rPr>
+        <w:t xml:space="preserve"> обучения и подходов, призванных к повышению</w:t>
+      </w:r>
+      <w:r>
+        <w:rPr>
+          <w:rFonts w:asciiTheme="minorHAnsi" w:hAnsiTheme="minorHAnsi"/>
+        </w:rPr>
+        <w:t xml:space="preserve"> качественных характеристик по классификации </w:t>
+      </w:r>
+      <w:r>
+        <w:rPr>
+          <w:rFonts w:asciiTheme="minorHAnsi" w:hAnsiTheme="minorHAnsi"/>
+        </w:rPr>
+        <w:t>рентгеновских снимков</w:t>
+      </w:r>
+      <w:r>
+        <w:rPr>
+          <w:rFonts w:asciiTheme="minorHAnsi" w:hAnsiTheme="minorHAnsi"/>
+        </w:rPr>
+        <w:t>.</w:t>
       </w:r>
     </w:p>
     <w:p>
       <w:pPr>
-        <w:spacing w:line="360" w:lineRule="auto"/>
-        <w:ind w:firstLine="709"/>
-        <w:jc w:val="both"/>
-        <w:rPr>
-          <w:color w:val="FF0000"/>
-          <w:sz w:val="28"/>
-          <w:szCs w:val="28"/>
+        <w:rPr>
+          <w:rFonts w:asciiTheme="minorHAnsi" w:hAnsiTheme="minorHAnsi"/>
         </w:rPr>
       </w:pPr>
       <w:r>
         <w:rPr>
-          <w:color w:val="FF0000"/>
-          <w:sz w:val="28"/>
-          <w:szCs w:val="28"/>
-        </w:rPr>
-        <w:t>Указать, знания из каких ранее освоенных дисциплин использовались при работе над междисциплинарным проектом.</w:t>
+          <w:rFonts w:asciiTheme="minorHAnsi" w:hAnsiTheme="minorHAnsi"/>
+        </w:rPr>
+        <w:tab/>
+      </w:r>
+      <w:r>
+        <w:rPr>
+          <w:rFonts w:asciiTheme="minorHAnsi" w:hAnsiTheme="minorHAnsi"/>
+        </w:rPr>
+        <w:t xml:space="preserve">Раскрыта проблематика накопления и обработки и передачи данных для обучения и тестирования разрабатываемых моделей. </w:t>
+      </w:r>
+      <w:r>
+        <w:rPr>
+          <w:rFonts w:asciiTheme="minorHAnsi" w:hAnsiTheme="minorHAnsi"/>
+        </w:rPr>
+        <w:t xml:space="preserve">Представлены существующие подходы к решению проблемы качества </w:t>
+      </w:r>
+      <w:proofErr w:type="spellStart"/>
+      <w:r>
+        <w:rPr>
+          <w:rFonts w:asciiTheme="minorHAnsi" w:hAnsiTheme="minorHAnsi"/>
+        </w:rPr>
+        <w:t>датасетов</w:t>
+      </w:r>
+      <w:proofErr w:type="spellEnd"/>
+      <w:r>
+        <w:rPr>
+          <w:rFonts w:asciiTheme="minorHAnsi" w:hAnsiTheme="minorHAnsi"/>
+        </w:rPr>
+        <w:t>,</w:t>
+      </w:r>
+      <w:r>
+        <w:rPr>
+          <w:rFonts w:asciiTheme="minorHAnsi" w:hAnsiTheme="minorHAnsi"/>
+        </w:rPr>
+        <w:t xml:space="preserve"> как с помощью технической обработки имеющихся наборов данных, т</w:t>
+      </w:r>
+      <w:r>
+        <w:rPr>
+          <w:rFonts w:asciiTheme="minorHAnsi" w:hAnsiTheme="minorHAnsi"/>
+        </w:rPr>
+        <w:t>ак и организационного характера – взаимодействия многих исследователей и пользователей данных</w:t>
+      </w:r>
+      <w:r>
+        <w:rPr>
+          <w:rFonts w:asciiTheme="minorHAnsi" w:hAnsiTheme="minorHAnsi"/>
+        </w:rPr>
+        <w:t>.</w:t>
       </w:r>
     </w:p>
     <w:p>
-      <w:r>
-        <w:t>Приведено описание нейронных сетей</w:t>
-      </w:r>
-      <w:r>
-        <w:t xml:space="preserve"> по обработке рентгенограмм грудной клетки</w:t>
-      </w:r>
-      <w:r>
-        <w:t xml:space="preserve"> в порядке их хронологического появления, с описанием применяемых метод</w:t>
-      </w:r>
-      <w:r>
-        <w:t>ов</w:t>
-      </w:r>
-      <w:r>
-        <w:t xml:space="preserve"> обучения и подходов, призванных к повышению</w:t>
-      </w:r>
-      <w:r>
-        <w:t xml:space="preserve"> качественных характеристик по классификации </w:t>
-      </w:r>
-      <w:r>
-        <w:t>рентгеновских снимков</w:t>
-      </w:r>
-      <w:r>
+      <w:pPr>
+        <w:rPr>
+          <w:rFonts w:asciiTheme="minorHAnsi" w:hAnsiTheme="minorHAnsi"/>
+        </w:rPr>
+      </w:pPr>
+      <w:r>
+        <w:rPr>
+          <w:rFonts w:asciiTheme="minorHAnsi" w:hAnsiTheme="minorHAnsi"/>
+        </w:rPr>
+        <w:tab/>
+      </w:r>
+      <w:r>
+        <w:rPr>
+          <w:rFonts w:asciiTheme="minorHAnsi" w:hAnsiTheme="minorHAnsi"/>
+        </w:rPr>
+        <w:t xml:space="preserve">В работе предложен метод объединения трех моделей </w:t>
+      </w:r>
+      <w:proofErr w:type="spellStart"/>
+      <w:r>
+        <w:rPr>
+          <w:rFonts w:asciiTheme="minorHAnsi" w:hAnsiTheme="minorHAnsi"/>
+        </w:rPr>
+        <w:t>сверточных</w:t>
+      </w:r>
+      <w:proofErr w:type="spellEnd"/>
+      <w:r>
+        <w:rPr>
+          <w:rFonts w:asciiTheme="minorHAnsi" w:hAnsiTheme="minorHAnsi"/>
+        </w:rPr>
+        <w:t xml:space="preserve"> нейронных сетей для классификации рентгенограмм.</w:t>
+      </w:r>
+      <w:r>
+        <w:rPr>
+          <w:rFonts w:asciiTheme="minorHAnsi" w:hAnsiTheme="minorHAnsi"/>
+        </w:rPr>
+        <w:t xml:space="preserve"> </w:t>
+      </w:r>
+      <w:r>
+        <w:rPr>
+          <w:rFonts w:asciiTheme="minorHAnsi" w:hAnsiTheme="minorHAnsi"/>
+        </w:rPr>
+        <w:t>Ожидается</w:t>
+      </w:r>
+      <w:r>
+        <w:rPr>
+          <w:rFonts w:asciiTheme="minorHAnsi" w:hAnsiTheme="minorHAnsi"/>
+        </w:rPr>
+        <w:t>,</w:t>
+      </w:r>
+      <w:r>
+        <w:rPr>
+          <w:rFonts w:asciiTheme="minorHAnsi" w:hAnsiTheme="minorHAnsi"/>
+        </w:rPr>
+        <w:t xml:space="preserve"> что предложенный метод бу</w:t>
+      </w:r>
+      <w:r>
+        <w:rPr>
+          <w:rFonts w:asciiTheme="minorHAnsi" w:hAnsiTheme="minorHAnsi"/>
+        </w:rPr>
+        <w:t xml:space="preserve">дет более точным в предсказании, чем </w:t>
+      </w:r>
+      <w:r>
+        <w:rPr>
+          <w:rFonts w:asciiTheme="minorHAnsi" w:hAnsiTheme="minorHAnsi"/>
+        </w:rPr>
+        <w:t>указанные</w:t>
+      </w:r>
+      <w:r>
+        <w:rPr>
+          <w:rFonts w:asciiTheme="minorHAnsi" w:hAnsiTheme="minorHAnsi"/>
+        </w:rPr>
+        <w:t xml:space="preserve"> в работе </w:t>
+      </w:r>
+      <w:r>
+        <w:rPr>
+          <w:rFonts w:asciiTheme="minorHAnsi" w:hAnsiTheme="minorHAnsi"/>
+        </w:rPr>
+        <w:t>существующие модели</w:t>
+      </w:r>
+      <w:r>
+        <w:rPr>
+          <w:rFonts w:asciiTheme="minorHAnsi" w:hAnsiTheme="minorHAnsi"/>
+        </w:rPr>
         <w:t>.</w:t>
       </w:r>
     </w:p>
     <w:p>
-      <w:r>
-        <w:t xml:space="preserve">Раскрыта проблематика накопления и обработки и передачи данных для обучения и тестирования разрабатываемых моделей. </w:t>
-      </w:r>
-      <w:r>
-        <w:t>Представлены существующие подходы к решению проблемы качества датасетов как с помощью технической обработки имеющихся наборов данных, т</w:t>
-      </w:r>
-      <w:r>
-        <w:t>ак и организационного характера – взаимодействия многих исследователей и пользователей данных</w:t>
-      </w:r>
-      <w:r>
-        <w:t>.</w:t>
+      <w:pPr>
+        <w:rPr>
+          <w:rFonts w:asciiTheme="minorHAnsi" w:hAnsiTheme="minorHAnsi"/>
+        </w:rPr>
+      </w:pPr>
+      <w:r>
+        <w:rPr>
+          <w:rFonts w:asciiTheme="minorHAnsi" w:hAnsiTheme="minorHAnsi"/>
+        </w:rPr>
+        <w:tab/>
+      </w:r>
+      <w:r>
+        <w:rPr>
+          <w:rFonts w:asciiTheme="minorHAnsi" w:hAnsiTheme="minorHAnsi"/>
+        </w:rPr>
+        <w:t>Описаны нейронные се</w:t>
+      </w:r>
+      <w:r>
+        <w:rPr>
+          <w:rFonts w:asciiTheme="minorHAnsi" w:hAnsiTheme="minorHAnsi"/>
+        </w:rPr>
+        <w:t xml:space="preserve">ти, составляющие ансамбль. Показано сравнение качественных характеристик отдельных </w:t>
+      </w:r>
+      <w:r>
+        <w:rPr>
+          <w:rFonts w:asciiTheme="minorHAnsi" w:hAnsiTheme="minorHAnsi"/>
+        </w:rPr>
+        <w:t>нейронных</w:t>
+      </w:r>
+      <w:r>
+        <w:rPr>
+          <w:rFonts w:asciiTheme="minorHAnsi" w:hAnsiTheme="minorHAnsi"/>
+        </w:rPr>
+        <w:t xml:space="preserve"> сетей с характеристиками ансамбля этих сетей.</w:t>
       </w:r>
     </w:p>
     <w:p>
-      <w:r>
-        <w:t>В работе предложен метод объединения трех моделей сверточных нейронных сетей для классификации рентгенограмм.</w:t>
-      </w:r>
-      <w:r>
-        <w:t xml:space="preserve"> </w:t>
-      </w:r>
-      <w:r>
-        <w:t>Ожидается</w:t>
-      </w:r>
-      <w:r>
-        <w:t>,</w:t>
-      </w:r>
-      <w:r>
-        <w:t xml:space="preserve"> что предложенный метод бу</w:t>
-      </w:r>
-      <w:r>
-        <w:t xml:space="preserve">дет более точным в предсказании, чем </w:t>
-      </w:r>
-      <w:r>
-        <w:t>указанные</w:t>
-      </w:r>
-      <w:r>
-        <w:t xml:space="preserve"> в работе </w:t>
-      </w:r>
-      <w:r>
-        <w:t>существующие модели</w:t>
-      </w:r>
-      <w:r>
-        <w:t>.</w:t>
-      </w:r>
-    </w:p>
-    <w:p>
-      <w:r>
-        <w:t>Описаны нейронные се</w:t>
-      </w:r>
-      <w:r>
-        <w:t xml:space="preserve">ти, составляющие ансамбль. Показано сравнение качественных характеристик отдельных </w:t>
-      </w:r>
-      <w:r>
-        <w:t>нейронных</w:t>
-      </w:r>
-      <w:r>
-        <w:t xml:space="preserve"> сетей с характеристиками ансамбля этих сетей.</w:t>
-      </w:r>
-    </w:p>
-    <w:p>
-      <w:r>
+      <w:pPr>
+        <w:rPr>
+          <w:rFonts w:asciiTheme="minorHAnsi" w:hAnsiTheme="minorHAnsi"/>
+        </w:rPr>
+      </w:pPr>
+      <w:r>
+        <w:rPr>
+          <w:rFonts w:asciiTheme="minorHAnsi" w:hAnsiTheme="minorHAnsi"/>
+        </w:rPr>
+        <w:tab/>
+      </w:r>
+      <w:r>
+        <w:rPr>
+          <w:rFonts w:asciiTheme="minorHAnsi" w:hAnsiTheme="minorHAnsi"/>
+        </w:rPr>
         <w:t xml:space="preserve">Проект опирается на теоретический материал дисциплин </w:t>
       </w:r>
       <w:r>
+        <w:rPr>
+          <w:rFonts w:asciiTheme="minorHAnsi" w:hAnsiTheme="minorHAnsi"/>
+        </w:rPr>
         <w:t>«Интеллектуальные системы управления», «Объектно-ориентированное программирование», «Технологии программирования»</w:t>
       </w:r>
       <w:r>
+        <w:rPr>
+          <w:rFonts w:asciiTheme="minorHAnsi" w:hAnsiTheme="minorHAnsi"/>
+        </w:rPr>
         <w:t xml:space="preserve"> и «Компьютерная графика»</w:t>
       </w:r>
       <w:r>
+        <w:rPr>
+          <w:rFonts w:asciiTheme="minorHAnsi" w:hAnsiTheme="minorHAnsi"/>
+        </w:rPr>
         <w:t>.</w:t>
       </w:r>
     </w:p>

--- a/intro.docx
+++ b/intro.docx
@@ -4,292 +4,151 @@
   <w:body>
     <w:p>
       <w:pPr>
-        <w:rPr>
-          <w:rFonts w:asciiTheme="minorHAnsi" w:hAnsiTheme="minorHAnsi"/>
-        </w:rPr>
+        <w:spacing w:line="360" w:lineRule="auto"/>
+        <w:ind w:firstLine="709"/>
+        <w:jc w:val="both"/>
       </w:pPr>
       <w:r>
-        <w:rPr>
-          <w:rFonts w:asciiTheme="minorHAnsi" w:hAnsiTheme="minorHAnsi"/>
-        </w:rPr>
-        <w:tab/>
-      </w:r>
-      <w:r>
-        <w:rPr>
-          <w:rFonts w:asciiTheme="minorHAnsi" w:hAnsiTheme="minorHAnsi"/>
-        </w:rPr>
         <w:t xml:space="preserve">Приведено описание </w:t>
       </w:r>
       <w:r>
-        <w:rPr>
-          <w:rFonts w:asciiTheme="minorHAnsi" w:hAnsiTheme="minorHAnsi"/>
-        </w:rPr>
         <w:t xml:space="preserve">моделей </w:t>
       </w:r>
       <w:r>
-        <w:rPr>
-          <w:rFonts w:asciiTheme="minorHAnsi" w:hAnsiTheme="minorHAnsi"/>
-        </w:rPr>
         <w:t>нейронных сетей</w:t>
       </w:r>
       <w:r>
-        <w:rPr>
-          <w:rFonts w:asciiTheme="minorHAnsi" w:hAnsiTheme="minorHAnsi"/>
-        </w:rPr>
         <w:t xml:space="preserve"> по обработке рентгенограмм грудной клетки</w:t>
       </w:r>
       <w:r>
-        <w:rPr>
-          <w:rFonts w:asciiTheme="minorHAnsi" w:hAnsiTheme="minorHAnsi"/>
-        </w:rPr>
         <w:t xml:space="preserve"> в порядке их хронологического появления, с описанием применяемых метод</w:t>
       </w:r>
       <w:r>
-        <w:rPr>
-          <w:rFonts w:asciiTheme="minorHAnsi" w:hAnsiTheme="minorHAnsi"/>
-        </w:rPr>
         <w:t>ов</w:t>
       </w:r>
       <w:r>
-        <w:rPr>
-          <w:rFonts w:asciiTheme="minorHAnsi" w:hAnsiTheme="minorHAnsi"/>
-        </w:rPr>
         <w:t xml:space="preserve"> обучения и подходов, призванных к повышению</w:t>
       </w:r>
       <w:r>
-        <w:rPr>
-          <w:rFonts w:asciiTheme="minorHAnsi" w:hAnsiTheme="minorHAnsi"/>
-        </w:rPr>
         <w:t xml:space="preserve"> качественных характеристик по классификации </w:t>
       </w:r>
       <w:r>
-        <w:rPr>
-          <w:rFonts w:asciiTheme="minorHAnsi" w:hAnsiTheme="minorHAnsi"/>
-        </w:rPr>
         <w:t>рентгеновских снимков</w:t>
       </w:r>
       <w:r>
-        <w:rPr>
-          <w:rFonts w:asciiTheme="minorHAnsi" w:hAnsiTheme="minorHAnsi"/>
-        </w:rPr>
         <w:t>.</w:t>
       </w:r>
     </w:p>
     <w:p>
       <w:pPr>
-        <w:rPr>
-          <w:rFonts w:asciiTheme="minorHAnsi" w:hAnsiTheme="minorHAnsi"/>
-        </w:rPr>
+        <w:spacing w:line="360" w:lineRule="auto"/>
+        <w:ind w:firstLine="709"/>
+        <w:jc w:val="both"/>
       </w:pPr>
       <w:r>
-        <w:rPr>
-          <w:rFonts w:asciiTheme="minorHAnsi" w:hAnsiTheme="minorHAnsi"/>
-        </w:rPr>
-        <w:tab/>
-      </w:r>
-      <w:r>
-        <w:rPr>
-          <w:rFonts w:asciiTheme="minorHAnsi" w:hAnsiTheme="minorHAnsi"/>
-        </w:rPr>
         <w:t xml:space="preserve">Раскрыта проблематика накопления и обработки и передачи данных для обучения и тестирования разрабатываемых моделей. </w:t>
       </w:r>
       <w:r>
-        <w:rPr>
-          <w:rFonts w:asciiTheme="minorHAnsi" w:hAnsiTheme="minorHAnsi"/>
-        </w:rPr>
         <w:t xml:space="preserve">Представлены существующие подходы к решению проблемы качества </w:t>
       </w:r>
       <w:proofErr w:type="spellStart"/>
       <w:r>
-        <w:rPr>
-          <w:rFonts w:asciiTheme="minorHAnsi" w:hAnsiTheme="minorHAnsi"/>
-        </w:rPr>
         <w:t>датасетов</w:t>
       </w:r>
       <w:proofErr w:type="spellEnd"/>
       <w:r>
-        <w:rPr>
-          <w:rFonts w:asciiTheme="minorHAnsi" w:hAnsiTheme="minorHAnsi"/>
-        </w:rPr>
         <w:t>,</w:t>
       </w:r>
       <w:r>
-        <w:rPr>
-          <w:rFonts w:asciiTheme="minorHAnsi" w:hAnsiTheme="minorHAnsi"/>
-        </w:rPr>
         <w:t xml:space="preserve"> как с помощью технической обработки имеющихся наборов данных, т</w:t>
       </w:r>
       <w:r>
-        <w:rPr>
-          <w:rFonts w:asciiTheme="minorHAnsi" w:hAnsiTheme="minorHAnsi"/>
-        </w:rPr>
         <w:t>ак и организационного характера – взаимодействия многих исследователей и пользователей данных</w:t>
       </w:r>
       <w:r>
-        <w:rPr>
-          <w:rFonts w:asciiTheme="minorHAnsi" w:hAnsiTheme="minorHAnsi"/>
-        </w:rPr>
         <w:t>.</w:t>
       </w:r>
     </w:p>
     <w:p>
       <w:pPr>
-        <w:rPr>
-          <w:rFonts w:asciiTheme="minorHAnsi" w:hAnsiTheme="minorHAnsi"/>
-        </w:rPr>
+        <w:spacing w:line="360" w:lineRule="auto"/>
+        <w:ind w:firstLine="709"/>
+        <w:jc w:val="both"/>
       </w:pPr>
       <w:r>
-        <w:rPr>
-          <w:rFonts w:asciiTheme="minorHAnsi" w:hAnsiTheme="minorHAnsi"/>
-        </w:rPr>
-        <w:tab/>
-      </w:r>
-      <w:r>
-        <w:rPr>
-          <w:rFonts w:asciiTheme="minorHAnsi" w:hAnsiTheme="minorHAnsi"/>
-        </w:rPr>
         <w:t xml:space="preserve">В работе предложен метод объединения трех моделей </w:t>
       </w:r>
       <w:proofErr w:type="spellStart"/>
       <w:r>
-        <w:rPr>
-          <w:rFonts w:asciiTheme="minorHAnsi" w:hAnsiTheme="minorHAnsi"/>
-        </w:rPr>
         <w:t>сверточных</w:t>
       </w:r>
       <w:proofErr w:type="spellEnd"/>
       <w:r>
-        <w:rPr>
-          <w:rFonts w:asciiTheme="minorHAnsi" w:hAnsiTheme="minorHAnsi"/>
-        </w:rPr>
         <w:t xml:space="preserve"> нейронных сетей для классификации рентгенограмм.</w:t>
       </w:r>
       <w:r>
-        <w:rPr>
-          <w:rFonts w:asciiTheme="minorHAnsi" w:hAnsiTheme="minorHAnsi"/>
-        </w:rPr>
         <w:t xml:space="preserve"> </w:t>
       </w:r>
       <w:r>
-        <w:rPr>
-          <w:rFonts w:asciiTheme="minorHAnsi" w:hAnsiTheme="minorHAnsi"/>
-        </w:rPr>
         <w:t>Ожидается</w:t>
       </w:r>
       <w:r>
-        <w:rPr>
-          <w:rFonts w:asciiTheme="minorHAnsi" w:hAnsiTheme="minorHAnsi"/>
-        </w:rPr>
         <w:t>,</w:t>
       </w:r>
       <w:r>
-        <w:rPr>
-          <w:rFonts w:asciiTheme="minorHAnsi" w:hAnsiTheme="minorHAnsi"/>
-        </w:rPr>
         <w:t xml:space="preserve"> что предложенный метод бу</w:t>
       </w:r>
       <w:r>
-        <w:rPr>
-          <w:rFonts w:asciiTheme="minorHAnsi" w:hAnsiTheme="minorHAnsi"/>
-        </w:rPr>
         <w:t xml:space="preserve">дет более точным в предсказании, чем </w:t>
       </w:r>
       <w:r>
-        <w:rPr>
-          <w:rFonts w:asciiTheme="minorHAnsi" w:hAnsiTheme="minorHAnsi"/>
-        </w:rPr>
         <w:t>указанные</w:t>
       </w:r>
       <w:r>
-        <w:rPr>
-          <w:rFonts w:asciiTheme="minorHAnsi" w:hAnsiTheme="minorHAnsi"/>
-        </w:rPr>
         <w:t xml:space="preserve"> в работе </w:t>
       </w:r>
       <w:r>
-        <w:rPr>
-          <w:rFonts w:asciiTheme="minorHAnsi" w:hAnsiTheme="minorHAnsi"/>
-        </w:rPr>
         <w:t>существующие модели</w:t>
       </w:r>
       <w:r>
-        <w:rPr>
-          <w:rFonts w:asciiTheme="minorHAnsi" w:hAnsiTheme="minorHAnsi"/>
-        </w:rPr>
         <w:t>.</w:t>
       </w:r>
     </w:p>
     <w:p>
       <w:pPr>
-        <w:rPr>
-          <w:rFonts w:asciiTheme="minorHAnsi" w:hAnsiTheme="minorHAnsi"/>
-        </w:rPr>
+        <w:spacing w:line="360" w:lineRule="auto"/>
+        <w:ind w:firstLine="709"/>
+        <w:jc w:val="both"/>
       </w:pPr>
       <w:r>
-        <w:rPr>
-          <w:rFonts w:asciiTheme="minorHAnsi" w:hAnsiTheme="minorHAnsi"/>
-        </w:rPr>
-        <w:tab/>
-      </w:r>
-      <w:r>
-        <w:rPr>
-          <w:rFonts w:asciiTheme="minorHAnsi" w:hAnsiTheme="minorHAnsi"/>
-        </w:rPr>
         <w:t>Описаны нейронные се</w:t>
       </w:r>
       <w:r>
-        <w:rPr>
-          <w:rFonts w:asciiTheme="minorHAnsi" w:hAnsiTheme="minorHAnsi"/>
-        </w:rPr>
         <w:t xml:space="preserve">ти, составляющие ансамбль. Показано сравнение качественных характеристик отдельных </w:t>
       </w:r>
       <w:r>
-        <w:rPr>
-          <w:rFonts w:asciiTheme="minorHAnsi" w:hAnsiTheme="minorHAnsi"/>
-        </w:rPr>
         <w:t>нейронных</w:t>
       </w:r>
       <w:r>
-        <w:rPr>
-          <w:rFonts w:asciiTheme="minorHAnsi" w:hAnsiTheme="minorHAnsi"/>
-        </w:rPr>
         <w:t xml:space="preserve"> сетей с характеристиками ансамбля этих сетей.</w:t>
       </w:r>
     </w:p>
     <w:p>
       <w:pPr>
-        <w:rPr>
-          <w:rFonts w:asciiTheme="minorHAnsi" w:hAnsiTheme="minorHAnsi"/>
-        </w:rPr>
+        <w:spacing w:line="360" w:lineRule="auto"/>
+        <w:ind w:firstLine="709"/>
+        <w:jc w:val="both"/>
       </w:pPr>
       <w:r>
-        <w:rPr>
-          <w:rFonts w:asciiTheme="minorHAnsi" w:hAnsiTheme="minorHAnsi"/>
-        </w:rPr>
-        <w:tab/>
-      </w:r>
-      <w:r>
-        <w:rPr>
-          <w:rFonts w:asciiTheme="minorHAnsi" w:hAnsiTheme="minorHAnsi"/>
-        </w:rPr>
         <w:t xml:space="preserve">Проект опирается на теоретический материал дисциплин </w:t>
       </w:r>
       <w:r>
-        <w:rPr>
-          <w:rFonts w:asciiTheme="minorHAnsi" w:hAnsiTheme="minorHAnsi"/>
-        </w:rPr>
         <w:t>«Интеллектуальные системы управления», «Объектно-ориентированное программирование», «Технологии программирования»</w:t>
       </w:r>
       <w:r>
-        <w:rPr>
-          <w:rFonts w:asciiTheme="minorHAnsi" w:hAnsiTheme="minorHAnsi"/>
-        </w:rPr>
         <w:t xml:space="preserve"> и «Компьютерная графика»</w:t>
       </w:r>
       <w:r>
-        <w:rPr>
-          <w:rFonts w:asciiTheme="minorHAnsi" w:hAnsiTheme="minorHAnsi"/>
-        </w:rPr>
         <w:t>.</w:t>
       </w:r>
     </w:p>
@@ -501,6 +360,17 @@
     <w:semiHidden/>
     <w:unhideWhenUsed/>
   </w:style>
+  <w:style w:type="paragraph" w:styleId="a3">
+    <w:name w:val="List Paragraph"/>
+    <w:basedOn w:val="a"/>
+    <w:uiPriority w:val="34"/>
+    <w:qFormat/>
+    <w:rsid w:val="00327F30"/>
+    <w:pPr>
+      <w:ind w:left="720"/>
+      <w:contextualSpacing/>
+    </w:pPr>
+  </w:style>
 </w:styles>
 </file>
 
